--- a/Questions Links.docx
+++ b/Questions Links.docx
@@ -3,40 +3,569 @@
 <w:document xmlns:wpc="http://schemas.microsoft.com/office/word/2010/wordprocessingCanvas" xmlns:cx="http://schemas.microsoft.com/office/drawing/2014/chartex" xmlns:cx1="http://schemas.microsoft.com/office/drawing/2015/9/8/chartex" xmlns:cx2="http://schemas.microsoft.com/office/drawing/2015/10/21/chartex" xmlns:cx3="http://schemas.microsoft.com/office/drawing/2016/5/9/chartex" xmlns:cx4="http://schemas.microsoft.com/office/drawing/2016/5/10/chartex" xmlns:cx5="http://schemas.microsoft.com/office/drawing/2016/5/11/chartex" xmlns:cx6="http://schemas.microsoft.com/office/drawing/2016/5/12/chartex" xmlns:cx7="http://schemas.microsoft.com/office/drawing/2016/5/13/chartex" xmlns:cx8="http://schemas.microsoft.com/office/drawing/2016/5/14/chartex" xmlns:mc="http://schemas.openxmlformats.org/markup-compatibility/2006" xmlns:aink="http://schemas.microsoft.com/office/drawing/2016/ink" xmlns:am3d="http://schemas.microsoft.com/office/drawing/2017/model3d" xmlns:o="urn:schemas-microsoft-com:office:office" xmlns:r="http://schemas.openxmlformats.org/officeDocument/2006/relationships" xmlns:m="http://schemas.openxmlformats.org/officeDocument/2006/math" xmlns:v="urn:schemas-microsoft-com:vml" xmlns:wp14="http://schemas.microsoft.com/office/word/2010/wordprocessingDrawing" xmlns:wp="http://schemas.openxmlformats.org/drawingml/2006/wordprocessingDrawing" xmlns:w10="urn:schemas-microsoft-com:office:word" xmlns:w="http://schemas.openxmlformats.org/wordprocessingml/2006/main" xmlns:w14="http://schemas.microsoft.com/office/word/2010/wordml" xmlns:w15="http://schemas.microsoft.com/office/word/2012/wordml" xmlns:w16cid="http://schemas.microsoft.com/office/word/2016/wordml/cid" xmlns:w16se="http://schemas.microsoft.com/office/word/2015/wordml/symex" xmlns:wpg="http://schemas.microsoft.com/office/word/2010/wordprocessingGroup" xmlns:wpi="http://schemas.microsoft.com/office/word/2010/wordprocessingInk" xmlns:wne="http://schemas.microsoft.com/office/word/2006/wordml" xmlns:wps="http://schemas.microsoft.com/office/word/2010/wordprocessingShape" mc:Ignorable="w14 w15 w16se w16cid wp14">
   <w:body>
     <w:p>
-      <w:r>
-        <w:t xml:space="preserve">DP Questions </w:t>
-      </w:r>
-      <w:proofErr w:type="gramStart"/>
-      <w:r>
-        <w:t>Links(</w:t>
-      </w:r>
-      <w:proofErr w:type="gramEnd"/>
-      <w:r>
-        <w:t>Selected)</w:t>
-      </w:r>
-    </w:p>
-    <w:p>
-      <w:r>
-        <w:t>1).</w:t>
-      </w:r>
-      <w:r>
-        <w:t xml:space="preserve"> </w:t>
-      </w:r>
-      <w:hyperlink r:id="rId4" w:history="1">
-        <w:r>
-          <w:rPr>
-            <w:rStyle w:val="Hyperlink"/>
-          </w:rPr>
-          <w:t>https://practice.geeksforgeeks.org/problems/count-ways-to-nth-stairorder-does-not-matter1322/1</w:t>
-        </w:r>
-      </w:hyperlink>
-    </w:p>
-    <w:p>
-      <w:r>
-        <w:t>2).</w:t>
-      </w:r>
+      <w:pPr>
+        <w:rPr>
+          <w:b/>
+          <w:bCs/>
+        </w:rPr>
+      </w:pPr>
       <w:bookmarkStart w:id="0" w:name="_GoBack"/>
       <w:bookmarkEnd w:id="0"/>
+      <w:r>
+        <w:rPr>
+          <w:b/>
+          <w:bCs/>
+        </w:rPr>
+        <w:t xml:space="preserve">DP Questions </w:t>
+      </w:r>
+      <w:proofErr w:type="gramStart"/>
+      <w:r>
+        <w:rPr>
+          <w:b/>
+          <w:bCs/>
+        </w:rPr>
+        <w:t>Links(</w:t>
+      </w:r>
+      <w:proofErr w:type="gramEnd"/>
+      <w:r>
+        <w:rPr>
+          <w:b/>
+          <w:bCs/>
+        </w:rPr>
+        <w:t>Selected)</w:t>
+      </w:r>
+    </w:p>
+    <w:p>
+      <w:r>
+        <w:t>1).</w:t>
+      </w:r>
+      <w:r>
+        <w:t xml:space="preserve"> </w:t>
+      </w:r>
+      <w:hyperlink r:id="rId4" w:history="1">
+        <w:r>
+          <w:rPr>
+            <w:rStyle w:val="Hyperlink"/>
+          </w:rPr>
+          <w:t>https://practice.geeksforgeeks.org/problems/count-ways-to-nth-stairorder-does-not-matter1322/1</w:t>
+        </w:r>
+      </w:hyperlink>
+    </w:p>
+    <w:p>
+      <w:pPr>
+        <w:tabs>
+          <w:tab w:val="left" w:pos="858"/>
+        </w:tabs>
+      </w:pPr>
+      <w:r>
+        <w:t>2).</w:t>
+      </w:r>
+      <w:r>
+        <w:t xml:space="preserve"> </w:t>
+      </w:r>
+      <w:hyperlink r:id="rId5" w:history="1">
+        <w:r>
+          <w:rPr>
+            <w:rStyle w:val="Hyperlink"/>
+          </w:rPr>
+          <w:t>https://practice.geeksforgeeks.org/problems/longest-palindrome-in-a-string/0</w:t>
+        </w:r>
+      </w:hyperlink>
+      <w:r>
+        <w:tab/>
+      </w:r>
+    </w:p>
+    <w:p>
+      <w:pPr>
+        <w:tabs>
+          <w:tab w:val="left" w:pos="858"/>
+        </w:tabs>
+      </w:pPr>
+      <w:r>
+        <w:t>3)</w:t>
+      </w:r>
+      <w:r>
+        <w:t>.</w:t>
+      </w:r>
+    </w:p>
+    <w:p>
+      <w:pPr>
+        <w:rPr>
+          <w:b/>
+          <w:bCs/>
+        </w:rPr>
+      </w:pPr>
+      <w:r>
+        <w:rPr>
+          <w:b/>
+          <w:bCs/>
+        </w:rPr>
+        <w:t>Bit Manipulation:</w:t>
+      </w:r>
+    </w:p>
+    <w:p>
+      <w:r>
+        <w:t xml:space="preserve">1). </w:t>
+      </w:r>
+      <w:hyperlink r:id="rId6" w:history="1">
+        <w:r>
+          <w:rPr>
+            <w:rStyle w:val="Hyperlink"/>
+          </w:rPr>
+          <w:t>https://www.geeksforgeeks.org/toggling-k-th-bit-number/</w:t>
+        </w:r>
+      </w:hyperlink>
+    </w:p>
+    <w:p>
+      <w:r>
+        <w:t>2).</w:t>
+      </w:r>
+    </w:p>
+    <w:p>
+      <w:pPr>
+        <w:rPr>
+          <w:b/>
+          <w:bCs/>
+        </w:rPr>
+      </w:pPr>
+      <w:r>
+        <w:rPr>
+          <w:b/>
+          <w:bCs/>
+        </w:rPr>
+        <w:t>Heap:</w:t>
+      </w:r>
+    </w:p>
+    <w:p>
+      <w:r>
+        <w:t xml:space="preserve">1). </w:t>
+      </w:r>
+      <w:hyperlink r:id="rId7" w:history="1">
+        <w:r>
+          <w:rPr>
+            <w:rStyle w:val="Hyperlink"/>
+          </w:rPr>
+          <w:t>https://www.geeksforgeeks.org/binary-heap/</w:t>
+        </w:r>
+      </w:hyperlink>
+    </w:p>
+    <w:p>
+      <w:r>
+        <w:t xml:space="preserve">2). </w:t>
+      </w:r>
+    </w:p>
+    <w:p>
+      <w:pPr>
+        <w:rPr>
+          <w:b/>
+          <w:bCs/>
+        </w:rPr>
+      </w:pPr>
+      <w:r>
+        <w:rPr>
+          <w:b/>
+          <w:bCs/>
+        </w:rPr>
+        <w:t>Tree Questions:</w:t>
+      </w:r>
+    </w:p>
+    <w:p>
+      <w:r>
+        <w:t>1).</w:t>
+      </w:r>
+      <w:r>
+        <w:t xml:space="preserve"> </w:t>
+      </w:r>
+      <w:hyperlink r:id="rId8" w:history="1">
+        <w:r>
+          <w:rPr>
+            <w:rStyle w:val="Hyperlink"/>
+          </w:rPr>
+          <w:t>https://practice.geeksforgeeks.org/problems/number-of-turns-in-binary-tree/1</w:t>
+        </w:r>
+      </w:hyperlink>
+    </w:p>
+    <w:p>
+      <w:r>
+        <w:t>2).</w:t>
+      </w:r>
+      <w:r>
+        <w:t xml:space="preserve"> </w:t>
+      </w:r>
+      <w:hyperlink r:id="rId9" w:history="1">
+        <w:r>
+          <w:rPr>
+            <w:rStyle w:val="Hyperlink"/>
+          </w:rPr>
+          <w:t>https://leetcode.com/problems/leaf-similar-trees/</w:t>
+        </w:r>
+      </w:hyperlink>
+    </w:p>
+    <w:p>
+      <w:r>
+        <w:t>3).</w:t>
+      </w:r>
+      <w:r>
+        <w:t xml:space="preserve"> </w:t>
+      </w:r>
+      <w:hyperlink r:id="rId10" w:history="1">
+        <w:r>
+          <w:rPr>
+            <w:rStyle w:val="Hyperlink"/>
+          </w:rPr>
+          <w:t>https://leetcode.com/problems/employee-importance/</w:t>
+        </w:r>
+      </w:hyperlink>
+    </w:p>
+    <w:p>
+      <w:r>
+        <w:t>4).</w:t>
+      </w:r>
+      <w:r>
+        <w:t xml:space="preserve"> </w:t>
+      </w:r>
+      <w:hyperlink r:id="rId11" w:history="1">
+        <w:r>
+          <w:rPr>
+            <w:rStyle w:val="Hyperlink"/>
+          </w:rPr>
+          <w:t>https://leetcode.com/problems/convert-sorted-array-to-binary-search-tree/</w:t>
+        </w:r>
+      </w:hyperlink>
+    </w:p>
+    <w:p>
+      <w:r>
+        <w:t>5</w:t>
+      </w:r>
+      <w:r>
+        <w:t>).</w:t>
+      </w:r>
+      <w:r>
+        <w:t xml:space="preserve"> </w:t>
+      </w:r>
+      <w:hyperlink r:id="rId12" w:history="1">
+        <w:r>
+          <w:rPr>
+            <w:rStyle w:val="Hyperlink"/>
+          </w:rPr>
+          <w:t>https://www.geeksforgeeks.org/check-if-two-nodes-are-on-same-path-in-a-tree/</w:t>
+        </w:r>
+      </w:hyperlink>
+    </w:p>
+    <w:p>
+      <w:pPr>
+        <w:rPr>
+          <w:b/>
+          <w:bCs/>
+        </w:rPr>
+      </w:pPr>
+      <w:proofErr w:type="spellStart"/>
+      <w:r>
+        <w:rPr>
+          <w:b/>
+          <w:bCs/>
+        </w:rPr>
+        <w:t>Miscelleneous</w:t>
+      </w:r>
+      <w:proofErr w:type="spellEnd"/>
+    </w:p>
+    <w:p>
+      <w:r>
+        <w:t xml:space="preserve">1). </w:t>
+      </w:r>
+      <w:hyperlink r:id="rId13" w:history="1">
+        <w:r>
+          <w:rPr>
+            <w:rStyle w:val="Hyperlink"/>
+          </w:rPr>
+          <w:t>https://practice.geeksforgeeks.org/problems/longest-consecutive-subsequence2449/1</w:t>
+        </w:r>
+      </w:hyperlink>
+    </w:p>
+    <w:p>
+      <w:pPr>
+        <w:rPr>
+          <w:rStyle w:val="Hyperlink"/>
+        </w:rPr>
+      </w:pPr>
+      <w:r>
+        <w:t>2).</w:t>
+      </w:r>
+      <w:r>
+        <w:t xml:space="preserve"> </w:t>
+      </w:r>
+      <w:hyperlink r:id="rId14" w:history="1">
+        <w:r>
+          <w:rPr>
+            <w:rStyle w:val="Hyperlink"/>
+          </w:rPr>
+          <w:t>https://practice.geeksforgeeks.org/problems/smallest-positive-missing-number/1</w:t>
+        </w:r>
+      </w:hyperlink>
+    </w:p>
+    <w:p>
+      <w:pPr>
+        <w:rPr>
+          <w:rStyle w:val="Hyperlink"/>
+        </w:rPr>
+      </w:pPr>
+      <w:r>
+        <w:rPr>
+          <w:rStyle w:val="Hyperlink"/>
+        </w:rPr>
+        <w:t>3).</w:t>
+      </w:r>
+      <w:r>
+        <w:t xml:space="preserve"> </w:t>
+      </w:r>
+      <w:hyperlink r:id="rId15" w:history="1">
+        <w:r>
+          <w:rPr>
+            <w:rStyle w:val="Hyperlink"/>
+          </w:rPr>
+          <w:t>https://www.geeksforgeeks.org/samsung-interview-experience-set-28-campus/</w:t>
+        </w:r>
+      </w:hyperlink>
+    </w:p>
+    <w:p/>
+    <w:p/>
+    <w:p/>
+    <w:p/>
+    <w:p/>
+    <w:p>
+      <w:pPr>
+        <w:rPr>
+          <w:b/>
+          <w:bCs/>
+        </w:rPr>
+      </w:pPr>
+      <w:r>
+        <w:rPr>
+          <w:b/>
+          <w:bCs/>
+        </w:rPr>
+        <w:t xml:space="preserve">References </w:t>
+      </w:r>
+      <w:proofErr w:type="gramStart"/>
+      <w:r>
+        <w:rPr>
+          <w:b/>
+          <w:bCs/>
+        </w:rPr>
+        <w:t>For</w:t>
+      </w:r>
+      <w:proofErr w:type="gramEnd"/>
+      <w:r>
+        <w:rPr>
+          <w:b/>
+          <w:bCs/>
+        </w:rPr>
+        <w:t xml:space="preserve"> Competitive Programming</w:t>
+      </w:r>
+    </w:p>
+    <w:p>
+      <w:r>
+        <w:t xml:space="preserve">1). </w:t>
+      </w:r>
+      <w:hyperlink r:id="rId16" w:history="1">
+        <w:r>
+          <w:rPr>
+            <w:rStyle w:val="Hyperlink"/>
+          </w:rPr>
+          <w:t>https://www.quora.com/What-made-you-good-at-competitive-programming/answer/Sameer-Gulati-3</w:t>
+        </w:r>
+      </w:hyperlink>
+    </w:p>
+    <w:p>
+      <w:r>
+        <w:t xml:space="preserve">2). </w:t>
+      </w:r>
+      <w:hyperlink r:id="rId17" w:history="1">
+        <w:r>
+          <w:rPr>
+            <w:rStyle w:val="Hyperlink"/>
+          </w:rPr>
+          <w:t>https://www.quora.com/What-are-the-best-ways-to-master-dynamic-programming/answer/Sameer-Gulati-3</w:t>
+        </w:r>
+      </w:hyperlink>
+    </w:p>
+    <w:p>
+      <w:r>
+        <w:lastRenderedPageBreak/>
+        <w:t xml:space="preserve">3). </w:t>
+      </w:r>
+      <w:hyperlink r:id="rId18" w:history="1">
+        <w:r>
+          <w:rPr>
+            <w:rStyle w:val="Hyperlink"/>
+          </w:rPr>
+          <w:t>https://www.quora.com/What-are-some-advanced-dynamic-programming-problems-on-Topcoder-Codeforces-or-SPOJ-websites/answers/159431483</w:t>
+        </w:r>
+      </w:hyperlink>
+    </w:p>
+    <w:p>
+      <w:r>
+        <w:t xml:space="preserve">4). </w:t>
+      </w:r>
+      <w:hyperlink r:id="rId19" w:history="1">
+        <w:r>
+          <w:rPr>
+            <w:rStyle w:val="Hyperlink"/>
+          </w:rPr>
+          <w:t>https://www.quora.com/How-can-I-be-good-at-graph-theory-based-programming-problems-in-competitive-programming/answer/Sameer-Gulati-3</w:t>
+        </w:r>
+      </w:hyperlink>
+    </w:p>
+    <w:p>
+      <w:r>
+        <w:t xml:space="preserve">5). </w:t>
+      </w:r>
+      <w:hyperlink r:id="rId20" w:history="1">
+        <w:r>
+          <w:rPr>
+            <w:rStyle w:val="Hyperlink"/>
+          </w:rPr>
+          <w:t>https://www.quora.com/How-do-I-get-good-at-math-for-competitive-programming</w:t>
+        </w:r>
+      </w:hyperlink>
+    </w:p>
+    <w:p>
+      <w:r>
+        <w:t>6).</w:t>
+      </w:r>
+      <w:r>
+        <w:t xml:space="preserve"> </w:t>
+      </w:r>
+      <w:hyperlink r:id="rId21" w:history="1">
+        <w:r>
+          <w:rPr>
+            <w:rStyle w:val="Hyperlink"/>
+          </w:rPr>
+          <w:t>https://www.quora.com/How-should-one-prepare-for-the-problems-on-trees-in-competitive-programming</w:t>
+        </w:r>
+      </w:hyperlink>
+    </w:p>
+    <w:p>
+      <w:r>
+        <w:t xml:space="preserve">7) </w:t>
+      </w:r>
+      <w:hyperlink r:id="rId22" w:history="1">
+        <w:r>
+          <w:rPr>
+            <w:rStyle w:val="Hyperlink"/>
+          </w:rPr>
+          <w:t>https://cp-algorithms.com/</w:t>
+        </w:r>
+      </w:hyperlink>
+    </w:p>
+    <w:p/>
+    <w:p/>
+    <w:p>
+      <w:pPr>
+        <w:rPr>
+          <w:b/>
+          <w:bCs/>
+        </w:rPr>
+      </w:pPr>
+      <w:r>
+        <w:rPr>
+          <w:b/>
+          <w:bCs/>
+        </w:rPr>
+        <w:t>Top Websites for the Contest</w:t>
+      </w:r>
+      <w:r>
+        <w:rPr>
+          <w:b/>
+          <w:bCs/>
+        </w:rPr>
+        <w:t>(competitive)</w:t>
+      </w:r>
+    </w:p>
+    <w:p>
+      <w:proofErr w:type="gramStart"/>
+      <w:r>
+        <w:t>1).</w:t>
+      </w:r>
+      <w:proofErr w:type="spellStart"/>
+      <w:r>
+        <w:t>Codechef</w:t>
+      </w:r>
+      <w:proofErr w:type="spellEnd"/>
+      <w:proofErr w:type="gramEnd"/>
+      <w:r>
+        <w:t>.</w:t>
+      </w:r>
+    </w:p>
+    <w:p>
+      <w:proofErr w:type="gramStart"/>
+      <w:r>
+        <w:t>2).</w:t>
+      </w:r>
+      <w:proofErr w:type="spellStart"/>
+      <w:r>
+        <w:t>Codeforces</w:t>
+      </w:r>
+      <w:proofErr w:type="spellEnd"/>
+      <w:proofErr w:type="gramEnd"/>
+      <w:r>
+        <w:t>.</w:t>
+      </w:r>
+    </w:p>
+    <w:p>
+      <w:proofErr w:type="gramStart"/>
+      <w:r>
+        <w:t>3).</w:t>
+      </w:r>
+      <w:proofErr w:type="spellStart"/>
+      <w:r>
+        <w:t>hackerearth</w:t>
+      </w:r>
+      <w:proofErr w:type="spellEnd"/>
+      <w:proofErr w:type="gramEnd"/>
+      <w:r>
+        <w:t>.</w:t>
+      </w:r>
+    </w:p>
+    <w:p>
+      <w:proofErr w:type="gramStart"/>
+      <w:r>
+        <w:t>4).</w:t>
+      </w:r>
+      <w:proofErr w:type="spellStart"/>
+      <w:r>
+        <w:t>Atcoder</w:t>
+      </w:r>
+      <w:proofErr w:type="spellEnd"/>
+      <w:proofErr w:type="gramEnd"/>
+      <w:r>
+        <w:t>.</w:t>
+      </w:r>
+    </w:p>
+    <w:p>
+      <w:proofErr w:type="gramStart"/>
+      <w:r>
+        <w:t>5).</w:t>
+      </w:r>
+      <w:proofErr w:type="spellStart"/>
+      <w:r>
+        <w:t>LeetCode</w:t>
+      </w:r>
+      <w:proofErr w:type="spellEnd"/>
+      <w:proofErr w:type="gramEnd"/>
+      <w:r>
+        <w:t>.</w:t>
+      </w:r>
+    </w:p>
+    <w:p>
+      <w:proofErr w:type="gramStart"/>
+      <w:r>
+        <w:t>6).CSES</w:t>
+      </w:r>
+      <w:proofErr w:type="gramEnd"/>
+      <w:r>
+        <w:t>.</w:t>
+      </w:r>
     </w:p>
     <w:sectPr>
       <w:pgSz w:w="11906" w:h="16838"/>
@@ -171,6 +700,7 @@
     <w:lsdException w:name="HTML Sample" w:semiHidden="1" w:unhideWhenUsed="1"/>
     <w:lsdException w:name="HTML Typewriter" w:semiHidden="1" w:unhideWhenUsed="1"/>
     <w:lsdException w:name="HTML Variable" w:semiHidden="1" w:unhideWhenUsed="1"/>
+    <w:lsdException w:name="Normal Table" w:semiHidden="1" w:unhideWhenUsed="1"/>
     <w:lsdException w:name="annotation subject" w:semiHidden="1" w:unhideWhenUsed="1"/>
     <w:lsdException w:name="No List" w:semiHidden="1" w:unhideWhenUsed="1"/>
     <w:lsdException w:name="Outline List 1" w:semiHidden="1" w:unhideWhenUsed="1"/>
@@ -217,8 +747,10 @@
     <w:lsdException w:name="Table Subtle 2" w:semiHidden="1" w:unhideWhenUsed="1"/>
     <w:lsdException w:name="Table Web 1" w:semiHidden="1" w:unhideWhenUsed="1"/>
     <w:lsdException w:name="Table Web 2" w:semiHidden="1" w:unhideWhenUsed="1"/>
+    <w:lsdException w:name="Table Web 3" w:semiHidden="1" w:unhideWhenUsed="1"/>
     <w:lsdException w:name="Balloon Text" w:semiHidden="1" w:unhideWhenUsed="1"/>
     <w:lsdException w:name="Table Grid" w:uiPriority="39"/>
+    <w:lsdException w:name="Table Theme" w:semiHidden="1" w:unhideWhenUsed="1"/>
     <w:lsdException w:name="Placeholder Text" w:semiHidden="1"/>
     <w:lsdException w:name="No Spacing" w:uiPriority="1" w:qFormat="1"/>
     <w:lsdException w:name="Light Shading" w:uiPriority="60"/>

--- a/Questions Links.docx
+++ b/Questions Links.docx
@@ -9,30 +9,12 @@
           <w:bCs/>
         </w:rPr>
       </w:pPr>
-      <w:bookmarkStart w:id="0" w:name="_GoBack"/>
-      <w:bookmarkEnd w:id="0"/>
-      <w:r>
-        <w:rPr>
-          <w:b/>
-          <w:bCs/>
-        </w:rPr>
-        <w:t xml:space="preserve">DP Questions </w:t>
-      </w:r>
-      <w:proofErr w:type="gramStart"/>
-      <w:r>
-        <w:rPr>
-          <w:b/>
-          <w:bCs/>
-        </w:rPr>
-        <w:t>Links(</w:t>
-      </w:r>
-      <w:proofErr w:type="gramEnd"/>
-      <w:r>
-        <w:rPr>
-          <w:b/>
-          <w:bCs/>
-        </w:rPr>
-        <w:t>Selected)</w:t>
+      <w:r>
+        <w:rPr>
+          <w:b/>
+          <w:bCs/>
+        </w:rPr>
+        <w:t>DP Questions Links(Selected)</w:t>
       </w:r>
     </w:p>
     <w:p>
@@ -344,23 +326,7 @@
           <w:b/>
           <w:bCs/>
         </w:rPr>
-        <w:t xml:space="preserve">References </w:t>
-      </w:r>
-      <w:proofErr w:type="gramStart"/>
-      <w:r>
-        <w:rPr>
-          <w:b/>
-          <w:bCs/>
-        </w:rPr>
-        <w:t>For</w:t>
-      </w:r>
-      <w:proofErr w:type="gramEnd"/>
-      <w:r>
-        <w:rPr>
-          <w:b/>
-          <w:bCs/>
-        </w:rPr>
-        <w:t xml:space="preserve"> Competitive Programming</w:t>
+        <w:t>References For Competitive Programming</w:t>
       </w:r>
     </w:p>
     <w:p>
@@ -446,6 +412,11 @@
       </w:hyperlink>
     </w:p>
     <w:p>
+      <w:pPr>
+        <w:rPr>
+          <w:rStyle w:val="Hyperlink"/>
+        </w:rPr>
+      </w:pPr>
       <w:r>
         <w:t xml:space="preserve">7) </w:t>
       </w:r>
@@ -457,6 +428,45 @@
           <w:t>https://cp-algorithms.com/</w:t>
         </w:r>
       </w:hyperlink>
+    </w:p>
+    <w:p>
+      <w:pPr>
+        <w:rPr>
+          <w:rStyle w:val="Hyperlink"/>
+        </w:rPr>
+      </w:pPr>
+      <w:r>
+        <w:rPr>
+          <w:rStyle w:val="Hyperlink"/>
+        </w:rPr>
+        <w:t xml:space="preserve">8) </w:t>
+      </w:r>
+      <w:hyperlink r:id="rId23" w:history="1">
+        <w:r>
+          <w:rPr>
+            <w:rStyle w:val="Hyperlink"/>
+          </w:rPr>
+          <w:t>https://www.quora.com/What-is-a-list-of-data-structures-that-a-competitive-programmer-must-know/answer/Sameer-Gulati-3</w:t>
+        </w:r>
+      </w:hyperlink>
+    </w:p>
+    <w:p>
+      <w:r>
+        <w:rPr>
+          <w:rStyle w:val="Hyperlink"/>
+        </w:rPr>
+        <w:t xml:space="preserve">9) </w:t>
+      </w:r>
+      <w:hyperlink r:id="rId24" w:history="1">
+        <w:r>
+          <w:rPr>
+            <w:rStyle w:val="Hyperlink"/>
+          </w:rPr>
+          <w:t>https://discuss.codechef.com/t/data-structures-and-algorithms/6599</w:t>
+        </w:r>
+      </w:hyperlink>
+      <w:bookmarkStart w:id="0" w:name="_GoBack"/>
+      <w:bookmarkEnd w:id="0"/>
     </w:p>
     <w:p/>
     <w:p/>
@@ -483,7 +493,6 @@
       </w:r>
     </w:p>
     <w:p>
-      <w:proofErr w:type="gramStart"/>
       <w:r>
         <w:t>1).</w:t>
       </w:r>
@@ -492,13 +501,11 @@
         <w:t>Codechef</w:t>
       </w:r>
       <w:proofErr w:type="spellEnd"/>
-      <w:proofErr w:type="gramEnd"/>
       <w:r>
         <w:t>.</w:t>
       </w:r>
     </w:p>
     <w:p>
-      <w:proofErr w:type="gramStart"/>
       <w:r>
         <w:t>2).</w:t>
       </w:r>
@@ -507,13 +514,11 @@
         <w:t>Codeforces</w:t>
       </w:r>
       <w:proofErr w:type="spellEnd"/>
-      <w:proofErr w:type="gramEnd"/>
       <w:r>
         <w:t>.</w:t>
       </w:r>
     </w:p>
     <w:p>
-      <w:proofErr w:type="gramStart"/>
       <w:r>
         <w:t>3).</w:t>
       </w:r>
@@ -522,13 +527,11 @@
         <w:t>hackerearth</w:t>
       </w:r>
       <w:proofErr w:type="spellEnd"/>
-      <w:proofErr w:type="gramEnd"/>
       <w:r>
         <w:t>.</w:t>
       </w:r>
     </w:p>
     <w:p>
-      <w:proofErr w:type="gramStart"/>
       <w:r>
         <w:t>4).</w:t>
       </w:r>
@@ -537,13 +540,11 @@
         <w:t>Atcoder</w:t>
       </w:r>
       <w:proofErr w:type="spellEnd"/>
-      <w:proofErr w:type="gramEnd"/>
       <w:r>
         <w:t>.</w:t>
       </w:r>
     </w:p>
     <w:p>
-      <w:proofErr w:type="gramStart"/>
       <w:r>
         <w:t>5).</w:t>
       </w:r>
@@ -552,19 +553,13 @@
         <w:t>LeetCode</w:t>
       </w:r>
       <w:proofErr w:type="spellEnd"/>
-      <w:proofErr w:type="gramEnd"/>
       <w:r>
         <w:t>.</w:t>
       </w:r>
     </w:p>
     <w:p>
-      <w:proofErr w:type="gramStart"/>
-      <w:r>
-        <w:t>6).CSES</w:t>
-      </w:r>
-      <w:proofErr w:type="gramEnd"/>
-      <w:r>
-        <w:t>.</w:t>
+      <w:r>
+        <w:t>6).CSES.</w:t>
       </w:r>
     </w:p>
     <w:sectPr>
@@ -594,7 +589,7 @@
       </w:pPr>
     </w:pPrDefault>
   </w:docDefaults>
-  <w:latentStyles w:defLockedState="0" w:defUIPriority="99" w:defSemiHidden="0" w:defUnhideWhenUsed="0" w:defQFormat="0" w:count="376">
+  <w:latentStyles w:defLockedState="0" w:defUIPriority="99" w:defSemiHidden="0" w:defUnhideWhenUsed="0" w:defQFormat="0" w:count="377">
     <w:lsdException w:name="Normal" w:uiPriority="0" w:qFormat="1"/>
     <w:lsdException w:name="heading 1" w:uiPriority="9" w:qFormat="1"/>
     <w:lsdException w:name="heading 2" w:semiHidden="1" w:uiPriority="9" w:unhideWhenUsed="1" w:qFormat="1"/>
@@ -971,6 +966,7 @@
     <w:lsdException w:name="Hashtag" w:semiHidden="1" w:unhideWhenUsed="1"/>
     <w:lsdException w:name="Unresolved Mention" w:semiHidden="1" w:unhideWhenUsed="1"/>
     <w:lsdException w:name="Smart Link" w:semiHidden="1" w:unhideWhenUsed="1"/>
+    <w:lsdException w:name="Smart Link Error" w:semiHidden="1" w:unhideWhenUsed="1"/>
   </w:latentStyles>
   <w:style w:type="paragraph" w:default="1" w:styleId="Normal">
     <w:name w:val="Normal"/>
